--- a/Admin/Abstract.docx
+++ b/Admin/Abstract.docx
@@ -9,76 +9,151 @@
       <w:r>
         <w:t xml:space="preserve"> – Team Ganges</w:t>
       </w:r>
+    </w:p>
+    <w:p/>
+    <w:p>
+      <w:r>
+        <w:t>There is considerable research being done into the feasibility of short range Unmanned Aerial Vehicles (UAVs), for delivery of goods from online retailers such as Itchen. In order to transport the cargo effectively the UAV must have a high maximum cargo weight to UAV weight ratio</w:t>
+      </w:r>
+      <w:r>
+        <w:t xml:space="preserve"> (cargo-UAV ratio)</w:t>
+      </w:r>
+      <w:r>
+        <w:t>, produce a stable flight-path</w:t>
+      </w:r>
+      <w:r>
+        <w:t xml:space="preserve"> and have </w:t>
+      </w:r>
+      <w:r>
+        <w:t>enough battery life to transport the cargo then return to the base-station</w:t>
+      </w:r>
+      <w:r>
+        <w:t>.</w:t>
+      </w:r>
+      <w:r>
+        <w:t xml:space="preserve"> </w:t>
+      </w:r>
+    </w:p>
+    <w:p>
+      <w:r>
+        <w:t>W</w:t>
+      </w:r>
+      <w:r>
+        <w:t>e can afford</w:t>
+      </w:r>
+      <w:r>
+        <w:t xml:space="preserve"> a</w:t>
+      </w:r>
+      <w:r>
+        <w:t xml:space="preserve"> reasonable cargo-UAV ratio using 4 bru</w:t>
+      </w:r>
+      <w:r>
+        <w:t>shless DC motors, controlled by</w:t>
+      </w:r>
+      <w:r>
+        <w:t xml:space="preserve"> ESCs</w:t>
+      </w:r>
+      <w:r>
+        <w:t>. For stability,</w:t>
+      </w:r>
+      <w:r>
+        <w:t xml:space="preserve"> a microcontroller receiving feedback from a gyroscope-accelerometer module</w:t>
+      </w:r>
+      <w:r>
+        <w:t>, forms a PID controller</w:t>
+      </w:r>
+      <w:r>
+        <w:t>.</w:t>
+      </w:r>
+      <w:r>
+        <w:t xml:space="preserve"> </w:t>
+      </w:r>
+      <w:r>
+        <w:t xml:space="preserve">This controller system devolves much of the responsibility for stability from the pilot. </w:t>
+      </w:r>
+      <w:r>
+        <w:t xml:space="preserve"> A second on-board microcontroller handles communications with the ground to reliev</w:t>
+      </w:r>
+      <w:r>
+        <w:t>e strain on the control system.</w:t>
+      </w:r>
+      <w:r>
+        <w:t xml:space="preserve"> </w:t>
+      </w:r>
+      <w:r>
+        <w:t>Log data is</w:t>
+      </w:r>
+      <w:r>
+        <w:t xml:space="preserve"> </w:t>
+      </w:r>
+      <w:r>
+        <w:t xml:space="preserve">written to an on-board SD card and transmitted back to ground. </w:t>
+      </w:r>
+      <w:r>
+        <w:t xml:space="preserve"> </w:t>
+      </w:r>
+      <w:r>
+        <w:t xml:space="preserve">The pilot communicates with the UAV </w:t>
+      </w:r>
+      <w:r>
+        <w:t>using</w:t>
+      </w:r>
+      <w:r>
+        <w:t xml:space="preserve"> X-Y joystick potentiometers</w:t>
+      </w:r>
+      <w:r>
+        <w:t>,</w:t>
+      </w:r>
+      <w:r>
+        <w:t xml:space="preserve"> switches</w:t>
+      </w:r>
+      <w:r>
+        <w:t xml:space="preserve"> and a microcontroller</w:t>
+      </w:r>
+      <w:r>
+        <w:t>, which translate to</w:t>
+      </w:r>
+      <w:r>
+        <w:t xml:space="preserve"> desired</w:t>
+      </w:r>
+      <w:r>
+        <w:t xml:space="preserve"> Throttle, Pitch</w:t>
+      </w:r>
+      <w:r>
+        <w:t>, Roll and</w:t>
+      </w:r>
+      <w:r>
+        <w:t xml:space="preserve"> Yaw</w:t>
+      </w:r>
+      <w:r>
+        <w:t xml:space="preserve"> values and activate</w:t>
+      </w:r>
+      <w:r>
+        <w:t xml:space="preserve"> the servo-controlled </w:t>
+      </w:r>
+      <w:r>
+        <w:t>cargo acquisition mechanism</w:t>
+      </w:r>
+      <w:r>
+        <w:t>.</w:t>
+      </w:r>
+      <w:r>
+        <w:t xml:space="preserve"> </w:t>
+      </w:r>
+    </w:p>
+    <w:p>
+      <w:r>
+        <w:t xml:space="preserve"> </w:t>
+      </w:r>
+    </w:p>
+    <w:p/>
+    <w:p/>
+    <w:p/>
+    <w:p/>
+    <w:p>
       <w:bookmarkStart w:id="0" w:name="_GoBack"/>
       <w:bookmarkEnd w:id="0"/>
     </w:p>
-    <w:p/>
-    <w:p>
-      <w:r>
-        <w:t>There is considerable research being done into the feasibility of short range Unmanned Aerial Vehicles (UAVs), for delivery of goods from on</w:t>
-      </w:r>
-      <w:r>
-        <w:t xml:space="preserve">line retailers such as Itchen. </w:t>
-      </w:r>
-      <w:r>
-        <w:t xml:space="preserve">In order to transport the cargo effectively the UAV must have a high maximum cargo weight to UAV weight ratio, enough battery life to transport the cargo then return to the base-station and produce a stable flight-path. </w:t>
-      </w:r>
-    </w:p>
-    <w:p/>
-    <w:p>
-      <w:r>
-        <w:t>The Pilot operates two sets of X-Y joystick potentiometers, values of which are translated into desired Thru</w:t>
-      </w:r>
-      <w:r>
-        <w:t xml:space="preserve">st, Pitch, Yaw and Roll values. </w:t>
-      </w:r>
-      <w:r>
-        <w:t xml:space="preserve">Ground control communicates with the UAV via two </w:t>
-      </w:r>
-      <w:r>
-        <w:t>sets of RFM12B-S2 transceivers. There are sepa</w:t>
-      </w:r>
-      <w:r>
-        <w:t>rate on</w:t>
-      </w:r>
-      <w:r>
-        <w:t>-</w:t>
-      </w:r>
-      <w:r>
-        <w:t xml:space="preserve">board </w:t>
-      </w:r>
-      <w:r>
-        <w:t>communications</w:t>
-      </w:r>
-      <w:r>
-        <w:t xml:space="preserve"> and control microprocessors allowing the control system to operate as quickly as possible.</w:t>
-      </w:r>
-      <w:r>
-        <w:t xml:space="preserve"> </w:t>
-      </w:r>
-      <w:r>
-        <w:t>The UAV consists of 4 brushless DC motors controlled by a bank of ESCs, which take input from a microcontroller which takes measurements from a gyroscope-accelerometer module, to form the PID controller for the UAV.</w:t>
-      </w:r>
-      <w:r>
-        <w:t xml:space="preserve"> </w:t>
-      </w:r>
-      <w:r>
-        <w:t>This controller system devolves much of the responsibilit</w:t>
-      </w:r>
-      <w:r>
-        <w:t xml:space="preserve">y for stability from the pilot. </w:t>
-      </w:r>
-      <w:r>
-        <w:t>Cargo is collected by a hooking mechanism actuated by a micro-servo such that the torq</w:t>
-      </w:r>
-      <w:r>
-        <w:t xml:space="preserve">ue on the loaded servo is zero. </w:t>
-      </w:r>
-      <w:r>
-        <w:t xml:space="preserve">The UAV has an IR proximity sensor. </w:t>
-      </w:r>
-    </w:p>
-    <w:p/>
     <w:p/>
     <w:p/>
     <w:p>
